--- a/Arduino Web IDE.docx
+++ b/Arduino Web IDE.docx
@@ -78,6 +78,8 @@
         </w:rPr>
         <w:t>Level 2: Using External Documentation</w:t>
       </w:r>
+      <w:bookmarkStart w:id="0" w:name="_GoBack"/>
+      <w:bookmarkEnd w:id="0"/>
     </w:p>
     <w:p>
       <w:pPr>
@@ -249,8 +251,6 @@
           <w:color w:val="FF0000"/>
         </w:rPr>
       </w:pPr>
-      <w:bookmarkStart w:id="0" w:name="_GoBack"/>
-      <w:bookmarkEnd w:id="0"/>
       <w:r>
         <w:rPr>
           <w:color w:val="FF0000"/>
@@ -582,82 +582,7 @@
       </w:pPr>
     </w:p>
     <w:p/>
-    <w:p>
-      <w:pPr>
-        <w:rPr>
-          <w:color w:val="FF0000"/>
-        </w:rPr>
-      </w:pPr>
-      <w:r>
-        <w:t>void loop</w:t>
-      </w:r>
-      <w:r>
-        <w:t xml:space="preserve">: </w:t>
-      </w:r>
-      <w:r>
-        <w:t>This means that the following code will go forever on without stopping.</w:t>
-      </w:r>
-    </w:p>
-    <w:p>
-      <w:pPr>
-        <w:rPr>
-          <w:lang w:val="en-CA"/>
-        </w:rPr>
-      </w:pPr>
-    </w:p>
-    <w:p>
-      <w:r>
-        <w:t>digital Write(LED_BUILTIN, HIGH)</w:t>
-      </w:r>
-      <w:r>
-        <w:t xml:space="preserve">: </w:t>
-      </w:r>
-      <w:r>
-        <w:t>This means that the built-in led gets powered on by this command.</w:t>
-      </w:r>
-    </w:p>
     <w:p/>
-    <w:p>
-      <w:r>
-        <w:t>delay(1000)</w:t>
-      </w:r>
-      <w:r>
-        <w:t xml:space="preserve">: </w:t>
-      </w:r>
-      <w:r>
-        <w:t>This means the there is a delay until the next command. 1000 means 1 sec.</w:t>
-      </w:r>
-      <w:r>
-        <w:t xml:space="preserve"> </w:t>
-      </w:r>
-    </w:p>
-    <w:p/>
-    <w:p>
-      <w:r>
-        <w:t>digital Write(LED_BUILTIN, LOW)</w:t>
-      </w:r>
-      <w:r>
-        <w:t xml:space="preserve">: </w:t>
-      </w:r>
-      <w:r>
-        <w:t>This means that the built-in led gets powered off by this command.</w:t>
-      </w:r>
-      <w:r>
-        <w:t xml:space="preserve"> </w:t>
-      </w:r>
-    </w:p>
-    <w:p/>
-    <w:p>
-      <w:r>
-        <w:t>delay(1000)</w:t>
-      </w:r>
-      <w:r>
-        <w:t xml:space="preserve">: </w:t>
-      </w:r>
-      <w:r>
-        <w:t>This means the there is a delay until the next command</w:t>
-      </w:r>
-    </w:p>
     <w:sectPr>
       <w:headerReference w:type="default" r:id="rId7"/>
       <w:pgSz w:w="12240" w:h="15840"/>
